--- a/output/D-6.2.2.5. Запрос в юридическую службу.docx
+++ b/output/D-6.2.2.5. Запрос в юридическую службу.docx
@@ -23,7 +23,7 @@
         <w:pStyle w:val="aff4"/>
       </w:pPr>
       <w:r>
-        <w:t>[Организация]</w:t>
+        <w:t>dwa</w:t>
       </w:r>
     </w:p>
     <w:p>
@@ -31,7 +31,7 @@
         <w:pStyle w:val="aff4"/>
       </w:pPr>
       <w:r>
-        <w:t>[Должность получателя]</w:t>
+        <w:t>feagaer</w:t>
       </w:r>
     </w:p>
     <w:p>
@@ -39,56 +39,17 @@
         <w:pStyle w:val="aff4"/>
       </w:pPr>
       <w:r>
-        <w:t>[И.О.Фамилия]</w:t>
+        <w:t>W.W.W</w:t>
       </w:r>
     </w:p>
     <w:p>
       <w:r>
-        <w:t>Уважаемый [Имя Отчество]!</w:t>
+        <w:t>Уважаемая W W!</w:t>
       </w:r>
     </w:p>
     <w:p>
       <w:r>
-        <w:t xml:space="preserve">В соответствии с требованиями </w:t>
-      </w:r>
-      <w:r>
-        <w:t>п.9 МСА 501 «Особенности получения аудиторских доказательств в конкретных случаях»,</w:t>
-      </w:r>
-      <w:r>
-        <w:t xml:space="preserve"> просим Вас сообщить о наличии известных Вам незаконченных судебных </w:t>
-      </w:r>
-      <w:r>
-        <w:t>разбирательств</w:t>
-      </w:r>
-      <w:r>
-        <w:t xml:space="preserve"> или претензионных споров между </w:t>
-      </w:r>
-      <w:r>
-        <w:t xml:space="preserve">[сокращенное наименование проверяемой организации] </w:t>
-      </w:r>
-      <w:r>
-        <w:t xml:space="preserve"> и иными лицами по состоянию на ХХ.ХХ.20ХХ </w:t>
-      </w:r>
-      <w:r>
-        <w:rPr>
-          <w:rStyle w:val="affe"/>
-        </w:rPr>
-        <w:t>(указывается дата отправления данного письма</w:t>
-      </w:r>
-      <w:r>
-        <w:t xml:space="preserve">) и дать </w:t>
-      </w:r>
-      <w:r>
-        <w:t>В</w:t>
-      </w:r>
-      <w:r>
-        <w:t xml:space="preserve">ашу оценку их возможных последствий для </w:t>
-      </w:r>
-      <w:r>
-        <w:t xml:space="preserve">[сокращенное наименование проверяемой организации] </w:t>
-      </w:r>
-      <w:r>
-        <w:t xml:space="preserve">, в т.ч. финансовых.  </w:t>
+        <w:t xml:space="preserve">В соответствии с требованиями п.9 МСА 501 «Особенности получения аудиторских доказательств в конкретных случаях», просим Вас сообщить о наличии известных Вам незаконченных судебных разбирательств или претензионных споров между feragrsgf  и иными лицами по состоянию на ХХ.ХХ.23412 (указывается дата отправления данного письма) и дать Вашу оценку их возможных последствий для feragrsgf , в т.ч. финансовых.  </w:t>
       </w:r>
     </w:p>
     <w:p>
@@ -103,7 +64,7 @@
     </w:p>
     <w:p>
       <w:r>
-        <w:t>Для (Фамилия И.О. руководителя задания по аудиту)</w:t>
+        <w:t>Для Www W.W.</w:t>
       </w:r>
     </w:p>
     <w:p>
@@ -116,42 +77,36 @@
         <w:t xml:space="preserve">Тел.: (495) 737-53-53. Факс (495) 737-53-47 </w:t>
       </w:r>
     </w:p>
-    <w:p/>
+    <w:p>
+      <w:r/>
+    </w:p>
     <w:p>
       <w:r>
-        <w:rPr>
-          <w:lang w:val="en-US"/>
-        </w:rPr>
-        <w:t>C</w:t>
-      </w:r>
-      <w:r>
-        <w:t xml:space="preserve"> </w:t>
-      </w:r>
-      <w:r>
-        <w:t xml:space="preserve">уважением, </w:t>
-      </w:r>
-    </w:p>
-    <w:p/>
-    <w:p>
-      <w:pPr>
-        <w:pStyle w:val="aff6"/>
-      </w:pPr>
-      <w:r>
-        <w:t>Руководитель задания по аудиту</w:t>
-      </w:r>
-      <w:r>
-        <w:t xml:space="preserve"> </w:t>
+        <w:t xml:space="preserve">C уважением, </w:t>
       </w:r>
     </w:p>
     <w:p>
+      <w:r/>
+    </w:p>
+    <w:p>
       <w:pPr>
         <w:pStyle w:val="aff6"/>
       </w:pPr>
       <w:r>
-        <w:t>[И.О. Фамилия]</w:t>
+        <w:t xml:space="preserve">Руководитель задания по аудиту </w:t>
       </w:r>
     </w:p>
-    <w:p/>
+    <w:p>
+      <w:pPr>
+        <w:pStyle w:val="aff6"/>
+      </w:pPr>
+      <w:r>
+        <w:t>W.W.W</w:t>
+      </w:r>
+    </w:p>
+    <w:p>
+      <w:r/>
+    </w:p>
     <w:sectPr>
       <w:headerReference w:type="default" r:id="rId8"/>
       <w:footerReference w:type="default" r:id="rId9"/>
@@ -702,7 +657,7 @@
               <w:lang w:val="ru-RU" w:eastAsia="ru-RU"/>
             </w:rPr>
             <w:drawing>
-              <wp:inline distT="0" distB="0" distL="0" distR="0" wp14:anchorId="7647CF36" wp14:editId="3BE5516A">
+              <wp:inline distT="0" distB="0" distL="0" distR="0" wp14:anchorId="22BE7EDE" wp14:editId="0115CB3E">
                 <wp:extent cx="2180640" cy="586800"/>
                 <wp:effectExtent l="0" t="0" r="0" b="3810"/>
                 <wp:docPr id="1" name="Рисунок 1" descr="C:\Users\AlikinaVV\Desktop\fbk_t_logo_foraudit-01.png"/>
@@ -817,7 +772,7 @@
               <w:lang w:val="ru-RU" w:eastAsia="ru-RU"/>
             </w:rPr>
             <w:drawing>
-              <wp:inline distT="0" distB="0" distL="0" distR="0" wp14:anchorId="677120A7" wp14:editId="79FE9C01">
+              <wp:inline distT="0" distB="0" distL="0" distR="0" wp14:anchorId="3C22ACAA" wp14:editId="1946D6DE">
                 <wp:extent cx="2180640" cy="586800"/>
                 <wp:effectExtent l="0" t="0" r="0" b="3810"/>
                 <wp:docPr id="13" name="Рисунок 13" descr="C:\Users\AlikinaVV\Desktop\fbk_t_logo_foraudit-01.png"/>
